--- a/Week 1/JS-1_Dwityantherrys.docx
+++ b/Week 1/JS-1_Dwityantherrys.docx
@@ -12,8 +12,6 @@
           <w:szCs w:val="24"/>
         </w:rPr>
       </w:pPr>
-      <w:bookmarkStart w:id="0" w:name="_GoBack"/>
-      <w:bookmarkEnd w:id="0"/>
       <w:r>
         <w:rPr>
           <w:rFonts w:ascii="Times New Roman" w:eastAsia="Times New Roman" w:hAnsi="Times New Roman" w:cs="Times New Roman"/>
@@ -1476,13 +1474,7 @@
         <w:rPr>
           <w:noProof/>
         </w:rPr>
-        <w:instrText xml:space="preserve"> SEQ Gambar \* ARAB</w:instrText>
-      </w:r>
-      <w:r>
-        <w:rPr>
-          <w:noProof/>
-        </w:rPr>
-        <w:instrText xml:space="preserve">IC </w:instrText>
+        <w:instrText xml:space="preserve"> SEQ Gambar \* ARABIC </w:instrText>
       </w:r>
       <w:r>
         <w:rPr>
@@ -3159,6 +3151,50 @@
       <w:r>
         <w:t xml:space="preserve"> Hasil 2</w:t>
       </w:r>
+    </w:p>
+    <w:p>
+      <w:pPr>
+        <w:rPr>
+          <w:i/>
+          <w:iCs/>
+          <w:color w:val="44546A" w:themeColor="text2"/>
+          <w:sz w:val="18"/>
+          <w:szCs w:val="18"/>
+        </w:rPr>
+      </w:pPr>
+      <w:r>
+        <w:br w:type="page"/>
+      </w:r>
+    </w:p>
+    <w:p>
+      <w:pPr>
+        <w:pStyle w:val="Caption"/>
+        <w:jc w:val="center"/>
+        <w:rPr>
+          <w:b/>
+          <w:i w:val="0"/>
+        </w:rPr>
+      </w:pPr>
+      <w:r>
+        <w:rPr>
+          <w:b/>
+          <w:i w:val="0"/>
+        </w:rPr>
+        <w:lastRenderedPageBreak/>
+        <w:t xml:space="preserve">Link Github : </w:t>
+      </w:r>
+      <w:hyperlink r:id="rId47" w:history="1">
+        <w:r>
+          <w:rPr>
+            <w:rStyle w:val="Hyperlink"/>
+            <w:b/>
+            <w:i w:val="0"/>
+          </w:rPr>
+          <w:t>https://github.com/dwityantherrys/Pemrograman_Berbabsis_Framework</w:t>
+        </w:r>
+      </w:hyperlink>
+      <w:bookmarkStart w:id="0" w:name="_GoBack"/>
+      <w:bookmarkEnd w:id="0"/>
     </w:p>
     <w:sectPr>
       <w:pgSz w:w="12240" w:h="15840"/>
@@ -4249,6 +4285,17 @@
       <w:contextualSpacing/>
     </w:pPr>
   </w:style>
+  <w:style w:type="character" w:styleId="Hyperlink">
+    <w:name w:val="Hyperlink"/>
+    <w:basedOn w:val="DefaultParagraphFont"/>
+    <w:uiPriority w:val="99"/>
+    <w:unhideWhenUsed/>
+    <w:rsid w:val="008A6C78"/>
+    <w:rPr>
+      <w:color w:val="0563C1" w:themeColor="hyperlink"/>
+      <w:u w:val="single"/>
+    </w:rPr>
+  </w:style>
 </w:styles>
 </file>
 
